--- a/documents/HarikaDocumentation.docx
+++ b/documents/HarikaDocumentation.docx
@@ -892,6 +892,9 @@
                       <w:pPr>
                         <w:pStyle w:val="KonuBal"/>
                         <w:jc w:val="center"/>
+                        <w:rPr>
+                          <w:rFonts w:hint="eastAsia"/>
+                        </w:rPr>
                       </w:pPr>
                       <w:r>
                         <w:rPr>
@@ -967,6 +970,7 @@
           <w:bCs w:val="0"/>
         </w:rPr>
       </w:pPr>
+      <w:bookmarkStart w:id="1" w:name="_Hlk480477708"/>
       <w:r>
         <w:rPr>
           <w:rFonts w:ascii="Palatino" w:eastAsia="Palatino" w:hAnsi="Palatino" w:cs="Palatino"/>
@@ -981,7 +985,17 @@
           <w:b w:val="0"/>
           <w:bCs w:val="0"/>
         </w:rPr>
-        <w:t>Graphs are a very abstract concept, which means that they run the danger of meaning something only to the creator of the graph. Often, simply showing the structure of the data says very little about what it actually means, even though it’s a perfectly accurate means of representing the data. Everything looks like a graph, but almost nothing should ever be drawn as one.</w:t>
+        <w:t>Graphs are a very abstract concept, which means that they run the danger of meaning something only to the creator of the graph. Often, simply showing the structure of the data says very little about what it actually means, even though it’s a perfectly accurate means of representing the data. Everything looks like a graph, but almost noth</w:t>
+      </w:r>
+      <w:bookmarkStart w:id="2" w:name="_GoBack"/>
+      <w:bookmarkEnd w:id="2"/>
+      <w:r>
+        <w:rPr>
+          <w:rFonts w:ascii="Palatino" w:hAnsi="Palatino"/>
+          <w:b w:val="0"/>
+          <w:bCs w:val="0"/>
+        </w:rPr>
+        <w:t>ing should ever be drawn as one.</w:t>
       </w:r>
       <w:r>
         <w:rPr>
@@ -1001,6 +1015,7 @@
         <w:t xml:space="preserve"> </w:t>
       </w:r>
     </w:p>
+    <w:bookmarkEnd w:id="1"/>
     <w:p>
       <w:pPr>
         <w:pStyle w:val="Balk2"/>
@@ -1468,7 +1483,7 @@
         <w:tab/>
         <w:t xml:space="preserve">Like most programming languages, Harika provides an entry point for the application. </w:t>
       </w:r>
-      <w:bookmarkStart w:id="2" w:name="_Hlk480399451"/>
+      <w:bookmarkStart w:id="3" w:name="_Hlk480399451"/>
       <w:r>
         <w:rPr>
           <w:lang w:val="en-US"/>
@@ -1489,7 +1504,7 @@
         </w:rPr>
         <w:t xml:space="preserve"> function instantiates the variables in the background. This instantiation process and the identifiers of the variables are all isolated from the user to provide a simple and clean interface. The shortest Harika program is written as follows:</w:t>
       </w:r>
-      <w:bookmarkEnd w:id="2"/>
+      <w:bookmarkEnd w:id="3"/>
     </w:p>
     <w:p>
       <w:pPr>
@@ -1512,7 +1527,7 @@
         </w:rPr>
         <w:tab/>
       </w:r>
-      <w:bookmarkStart w:id="3" w:name="_Hlk480399502"/>
+      <w:bookmarkStart w:id="4" w:name="_Hlk480399502"/>
       <w:r>
         <w:rPr>
           <w:lang w:val="fr-FR"/>
@@ -1612,7 +1627,7 @@
         </w:rPr>
         <w:t>, just like the C.</w:t>
       </w:r>
-      <w:bookmarkEnd w:id="3"/>
+      <w:bookmarkEnd w:id="4"/>
     </w:p>
     <w:p>
       <w:pPr>
@@ -1897,14 +1912,14 @@
         </w:rPr>
         <w:t xml:space="preserve"> and double. </w:t>
       </w:r>
-      <w:bookmarkStart w:id="4" w:name="_Hlk480400080"/>
+      <w:bookmarkStart w:id="5" w:name="_Hlk480400080"/>
       <w:r>
         <w:rPr>
           <w:lang w:val="en-US"/>
         </w:rPr>
         <w:t>Here are some examples of the primitive types and some supported operations:</w:t>
       </w:r>
-      <w:bookmarkEnd w:id="4"/>
+      <w:bookmarkEnd w:id="5"/>
     </w:p>
     <w:p>
       <w:pPr>
@@ -1951,7 +1966,7 @@
           <w:rFonts w:ascii="Menlo" w:eastAsia="Menlo" w:hAnsi="Menlo" w:cs="Menlo"/>
         </w:rPr>
       </w:pPr>
-      <w:bookmarkStart w:id="5" w:name="_Hlk480400152"/>
+      <w:bookmarkStart w:id="6" w:name="_Hlk480400152"/>
       <w:r>
         <w:rPr>
           <w:rFonts w:ascii="Menlo" w:eastAsia="Menlo" w:hAnsi="Menlo" w:cs="Menlo"/>
@@ -2053,7 +2068,7 @@
         <w:t>// “I love CS315”</w:t>
       </w:r>
     </w:p>
-    <w:bookmarkEnd w:id="5"/>
+    <w:bookmarkEnd w:id="6"/>
     <w:p>
       <w:pPr>
         <w:pStyle w:val="Body2"/>
@@ -2104,7 +2119,7 @@
         </w:rPr>
         <w:tab/>
       </w:r>
-      <w:bookmarkStart w:id="6" w:name="_Hlk480401103"/>
+      <w:bookmarkStart w:id="7" w:name="_Hlk480401103"/>
       <w:proofErr w:type="spellStart"/>
       <w:r>
         <w:rPr>
@@ -2200,7 +2215,7 @@
         <w:t>// “TC”</w:t>
       </w:r>
     </w:p>
-    <w:bookmarkEnd w:id="6"/>
+    <w:bookmarkEnd w:id="7"/>
     <w:p>
       <w:pPr>
         <w:pStyle w:val="Body2"/>
@@ -2269,7 +2284,7 @@
         </w:rPr>
         <w:tab/>
       </w:r>
-      <w:bookmarkStart w:id="7" w:name="_Hlk480400997"/>
+      <w:bookmarkStart w:id="8" w:name="_Hlk480400997"/>
       <w:r>
         <w:rPr>
           <w:rFonts w:ascii="Menlo" w:hAnsi="Menlo"/>
@@ -2298,7 +2313,7 @@
         </w:rPr>
         <w:t>bool t2 = 1</w:t>
       </w:r>
-      <w:bookmarkEnd w:id="7"/>
+      <w:bookmarkEnd w:id="8"/>
     </w:p>
     <w:p>
       <w:pPr>
@@ -2536,7 +2551,7 @@
         </w:rPr>
         <w:tab/>
       </w:r>
-      <w:bookmarkStart w:id="8" w:name="_Hlk480400837"/>
+      <w:bookmarkStart w:id="9" w:name="_Hlk480400837"/>
       <w:proofErr w:type="spellStart"/>
       <w:r>
         <w:rPr>
@@ -2639,29 +2654,29 @@
         <w:t>// 33</w:t>
       </w:r>
     </w:p>
-    <w:bookmarkEnd w:id="8"/>
-    <w:p>
-      <w:pPr>
-        <w:pStyle w:val="Body2"/>
-        <w:rPr>
-          <w:rFonts w:ascii="Menlo" w:eastAsia="Menlo" w:hAnsi="Menlo" w:cs="Menlo"/>
-        </w:rPr>
-      </w:pPr>
-    </w:p>
-    <w:p>
-      <w:pPr>
-        <w:pStyle w:val="Body2"/>
-        <w:rPr>
-          <w:rFonts w:ascii="Menlo" w:eastAsia="Menlo" w:hAnsi="Menlo" w:cs="Menlo"/>
-        </w:rPr>
-      </w:pPr>
-      <w:r>
-        <w:rPr>
-          <w:rFonts w:ascii="Menlo" w:eastAsia="Menlo" w:hAnsi="Menlo" w:cs="Menlo"/>
-        </w:rPr>
-        <w:tab/>
-      </w:r>
-      <w:bookmarkStart w:id="9" w:name="_Hlk480401172"/>
+    <w:bookmarkEnd w:id="9"/>
+    <w:p>
+      <w:pPr>
+        <w:pStyle w:val="Body2"/>
+        <w:rPr>
+          <w:rFonts w:ascii="Menlo" w:eastAsia="Menlo" w:hAnsi="Menlo" w:cs="Menlo"/>
+        </w:rPr>
+      </w:pPr>
+    </w:p>
+    <w:p>
+      <w:pPr>
+        <w:pStyle w:val="Body2"/>
+        <w:rPr>
+          <w:rFonts w:ascii="Menlo" w:eastAsia="Menlo" w:hAnsi="Menlo" w:cs="Menlo"/>
+        </w:rPr>
+      </w:pPr>
+      <w:r>
+        <w:rPr>
+          <w:rFonts w:ascii="Menlo" w:eastAsia="Menlo" w:hAnsi="Menlo" w:cs="Menlo"/>
+        </w:rPr>
+        <w:tab/>
+      </w:r>
+      <w:bookmarkStart w:id="10" w:name="_Hlk480401172"/>
       <w:r>
         <w:rPr>
           <w:rFonts w:ascii="Menlo" w:hAnsi="Menlo"/>
@@ -2897,7 +2912,7 @@
         <w:t>// 20.50</w:t>
       </w:r>
     </w:p>
-    <w:bookmarkEnd w:id="9"/>
+    <w:bookmarkEnd w:id="10"/>
     <w:p>
       <w:pPr>
         <w:pStyle w:val="Body2"/>
@@ -3261,14 +3276,14 @@
         <w:tab/>
         <w:t xml:space="preserve">The rest of the operations are </w:t>
       </w:r>
-      <w:bookmarkStart w:id="10" w:name="_Hlk480401435"/>
+      <w:bookmarkStart w:id="11" w:name="_Hlk480401435"/>
       <w:r>
         <w:rPr>
           <w:lang w:val="en-US"/>
         </w:rPr>
         <w:t>subtraction (-), division (/), multiplication (*) and modulus (%)</w:t>
       </w:r>
-      <w:bookmarkEnd w:id="10"/>
+      <w:bookmarkEnd w:id="11"/>
       <w:r>
         <w:rPr>
           <w:lang w:val="en-US"/>
@@ -3351,7 +3366,7 @@
         </w:rPr>
         <w:tab/>
       </w:r>
-      <w:bookmarkStart w:id="11" w:name="_Hlk480401923"/>
+      <w:bookmarkStart w:id="12" w:name="_Hlk480401923"/>
       <w:proofErr w:type="spellStart"/>
       <w:r>
         <w:rPr>
@@ -3367,22 +3382,22 @@
         <w:t xml:space="preserve"> y = (x * 2) - 4</w:t>
       </w:r>
     </w:p>
-    <w:bookmarkEnd w:id="11"/>
-    <w:p>
-      <w:pPr>
-        <w:pStyle w:val="Body2"/>
-        <w:rPr>
-          <w:rFonts w:ascii="Menlo" w:eastAsia="Menlo" w:hAnsi="Menlo" w:cs="Menlo"/>
-        </w:rPr>
-      </w:pPr>
-      <w:r>
-        <w:rPr>
-          <w:rFonts w:ascii="Menlo" w:eastAsia="Menlo" w:hAnsi="Menlo" w:cs="Menlo"/>
-          <w:lang w:val="en-US"/>
-        </w:rPr>
-        <w:tab/>
-      </w:r>
-      <w:bookmarkStart w:id="12" w:name="_Hlk480401929"/>
+    <w:bookmarkEnd w:id="12"/>
+    <w:p>
+      <w:pPr>
+        <w:pStyle w:val="Body2"/>
+        <w:rPr>
+          <w:rFonts w:ascii="Menlo" w:eastAsia="Menlo" w:hAnsi="Menlo" w:cs="Menlo"/>
+        </w:rPr>
+      </w:pPr>
+      <w:r>
+        <w:rPr>
+          <w:rFonts w:ascii="Menlo" w:eastAsia="Menlo" w:hAnsi="Menlo" w:cs="Menlo"/>
+          <w:lang w:val="en-US"/>
+        </w:rPr>
+        <w:tab/>
+      </w:r>
+      <w:bookmarkStart w:id="13" w:name="_Hlk480401929"/>
       <w:r>
         <w:rPr>
           <w:rFonts w:ascii="Menlo" w:eastAsia="Menlo" w:hAnsi="Menlo" w:cs="Menlo"/>
@@ -3390,7 +3405,7 @@
         </w:rPr>
         <w:t>double result = (x + y) / 2</w:t>
       </w:r>
-      <w:bookmarkEnd w:id="12"/>
+      <w:bookmarkEnd w:id="13"/>
     </w:p>
     <w:p>
       <w:pPr>
@@ -3495,7 +3510,7 @@
         </w:rPr>
         <w:tab/>
       </w:r>
-      <w:bookmarkStart w:id="13" w:name="_Hlk480401937"/>
+      <w:bookmarkStart w:id="14" w:name="_Hlk480401937"/>
       <w:proofErr w:type="spellStart"/>
       <w:r>
         <w:rPr>
@@ -3512,7 +3527,7 @@
         </w:rPr>
         <w:t xml:space="preserve"> remainder = 10 % 4 </w:t>
       </w:r>
-      <w:bookmarkEnd w:id="13"/>
+      <w:bookmarkEnd w:id="14"/>
       <w:r>
         <w:rPr>
           <w:rFonts w:ascii="Menlo" w:hAnsi="Menlo"/>
@@ -3687,7 +3702,7 @@
         </w:rPr>
         <w:tab/>
       </w:r>
-      <w:bookmarkStart w:id="14" w:name="_Hlk480401945"/>
+      <w:bookmarkStart w:id="15" w:name="_Hlk480401945"/>
       <w:r>
         <w:rPr>
           <w:rFonts w:ascii="Menlo" w:hAnsi="Menlo"/>
@@ -3711,7 +3726,7 @@
         </w:rPr>
         <w:t xml:space="preserve"> = t1 </w:t>
       </w:r>
-      <w:bookmarkStart w:id="15" w:name="_Hlk480401461"/>
+      <w:bookmarkStart w:id="16" w:name="_Hlk480401461"/>
       <w:r>
         <w:rPr>
           <w:rFonts w:ascii="Menlo" w:hAnsi="Menlo"/>
@@ -3725,7 +3740,7 @@
         </w:rPr>
         <w:t>&amp;</w:t>
       </w:r>
-      <w:bookmarkEnd w:id="15"/>
+      <w:bookmarkEnd w:id="16"/>
       <w:r>
         <w:rPr>
           <w:rFonts w:ascii="Menlo" w:hAnsi="Menlo"/>
@@ -3818,7 +3833,7 @@
         <w:t>// true</w:t>
       </w:r>
     </w:p>
-    <w:bookmarkEnd w:id="14"/>
+    <w:bookmarkEnd w:id="15"/>
     <w:p>
       <w:pPr>
         <w:pStyle w:val="Body2"/>
@@ -4708,7 +4723,7 @@
           <w:numId w:val="4"/>
         </w:numPr>
       </w:pPr>
-      <w:bookmarkStart w:id="16" w:name="_Hlk480402066"/>
+      <w:bookmarkStart w:id="17" w:name="_Hlk480402066"/>
       <w:r>
         <w:t>Built-in C</w:t>
       </w:r>
@@ -5518,7 +5533,7 @@
         <w:t>98]}</w:t>
       </w:r>
     </w:p>
-    <w:bookmarkEnd w:id="16"/>
+    <w:bookmarkEnd w:id="17"/>
     <w:p>
       <w:pPr>
         <w:pStyle w:val="Balk2"/>
@@ -5545,7 +5560,7 @@
         </w:rPr>
         <w:tab/>
       </w:r>
-      <w:bookmarkStart w:id="17" w:name="_Hlk480402345"/>
+      <w:bookmarkStart w:id="18" w:name="_Hlk480402345"/>
       <w:r>
         <w:rPr>
           <w:lang w:val="en-US"/>
@@ -6647,7 +6662,7 @@
         <w:t>//(directed) student2 directs to student1 with weight 12</w:t>
       </w:r>
     </w:p>
-    <w:bookmarkEnd w:id="17"/>
+    <w:bookmarkEnd w:id="18"/>
     <w:p>
       <w:pPr>
         <w:pStyle w:val="Body2"/>
@@ -7292,7 +7307,7 @@
         </w:rPr>
         <w:tab/>
       </w:r>
-      <w:bookmarkStart w:id="18" w:name="_Hlk480402601"/>
+      <w:bookmarkStart w:id="19" w:name="_Hlk480402601"/>
       <w:r>
         <w:rPr>
           <w:rStyle w:val="Yok"/>
@@ -7463,7 +7478,7 @@
         <w:t>name is Eren and a list of grades.</w:t>
       </w:r>
     </w:p>
-    <w:bookmarkEnd w:id="18"/>
+    <w:bookmarkEnd w:id="19"/>
     <w:p>
       <w:pPr>
         <w:pStyle w:val="Body2"/>
@@ -7489,7 +7504,7 @@
           <w:lang w:val="en-US"/>
         </w:rPr>
       </w:pPr>
-      <w:bookmarkStart w:id="19" w:name="_Hlk480402682"/>
+      <w:bookmarkStart w:id="20" w:name="_Hlk480402682"/>
       <w:r>
         <w:rPr>
           <w:sz w:val="28"/>
@@ -7979,7 +7994,7 @@
         <w:t xml:space="preserve">student2 12-&gt; student1 </w:t>
       </w:r>
     </w:p>
-    <w:bookmarkEnd w:id="19"/>
+    <w:bookmarkEnd w:id="20"/>
     <w:p>
       <w:pPr>
         <w:pStyle w:val="Body2"/>
@@ -8607,6 +8622,442 @@
         <w:rPr>
           <w:rStyle w:val="Yok"/>
           <w:rFonts w:ascii="Menlo" w:eastAsia="Menlo" w:hAnsi="Menlo" w:cs="Menlo"/>
+        </w:rPr>
+      </w:pPr>
+    </w:p>
+    <w:p>
+      <w:pPr>
+        <w:pStyle w:val="Body2"/>
+        <w:rPr>
+          <w:rStyle w:val="Yok"/>
+          <w:rFonts w:ascii="Menlo" w:eastAsia="Menlo" w:hAnsi="Menlo" w:cs="Menlo"/>
+        </w:rPr>
+      </w:pPr>
+      <w:r>
+        <w:rPr>
+          <w:rStyle w:val="Yok"/>
+          <w:rFonts w:ascii="Menlo" w:eastAsia="Menlo" w:hAnsi="Menlo" w:cs="Menlo"/>
+        </w:rPr>
+        <w:tab/>
+      </w:r>
+      <w:proofErr w:type="spellStart"/>
+      <w:r>
+        <w:rPr>
+          <w:rStyle w:val="Yok"/>
+          <w:rFonts w:ascii="Menlo" w:eastAsia="Menlo" w:hAnsi="Menlo" w:cs="Menlo"/>
+        </w:rPr>
+        <w:t>Finding</w:t>
+      </w:r>
+      <w:proofErr w:type="spellEnd"/>
+      <w:r>
+        <w:rPr>
+          <w:rStyle w:val="Yok"/>
+          <w:rFonts w:ascii="Menlo" w:eastAsia="Menlo" w:hAnsi="Menlo" w:cs="Menlo"/>
+        </w:rPr>
+        <w:t xml:space="preserve"> </w:t>
+      </w:r>
+      <w:proofErr w:type="spellStart"/>
+      <w:r>
+        <w:rPr>
+          <w:rStyle w:val="Yok"/>
+          <w:rFonts w:ascii="Menlo" w:eastAsia="Menlo" w:hAnsi="Menlo" w:cs="Menlo"/>
+        </w:rPr>
+        <w:t>paths</w:t>
+      </w:r>
+      <w:proofErr w:type="spellEnd"/>
+      <w:r>
+        <w:rPr>
+          <w:rStyle w:val="Yok"/>
+          <w:rFonts w:ascii="Menlo" w:eastAsia="Menlo" w:hAnsi="Menlo" w:cs="Menlo"/>
+        </w:rPr>
+        <w:t xml:space="preserve"> </w:t>
+      </w:r>
+      <w:proofErr w:type="spellStart"/>
+      <w:r>
+        <w:rPr>
+          <w:rStyle w:val="Yok"/>
+          <w:rFonts w:ascii="Menlo" w:eastAsia="Menlo" w:hAnsi="Menlo" w:cs="Menlo"/>
+        </w:rPr>
+        <w:t>with</w:t>
+      </w:r>
+      <w:proofErr w:type="spellEnd"/>
+      <w:r>
+        <w:rPr>
+          <w:rStyle w:val="Yok"/>
+          <w:rFonts w:ascii="Menlo" w:eastAsia="Menlo" w:hAnsi="Menlo" w:cs="Menlo"/>
+        </w:rPr>
+        <w:t xml:space="preserve"> </w:t>
+      </w:r>
+      <w:proofErr w:type="spellStart"/>
+      <w:r>
+        <w:rPr>
+          <w:rStyle w:val="Yok"/>
+          <w:rFonts w:ascii="Menlo" w:eastAsia="Menlo" w:hAnsi="Menlo" w:cs="Menlo"/>
+        </w:rPr>
+        <w:t>the</w:t>
+      </w:r>
+      <w:proofErr w:type="spellEnd"/>
+      <w:r>
+        <w:rPr>
+          <w:rStyle w:val="Yok"/>
+          <w:rFonts w:ascii="Menlo" w:eastAsia="Menlo" w:hAnsi="Menlo" w:cs="Menlo"/>
+        </w:rPr>
+        <w:t xml:space="preserve"> </w:t>
+      </w:r>
+      <w:proofErr w:type="spellStart"/>
+      <w:r>
+        <w:rPr>
+          <w:rStyle w:val="Yok"/>
+          <w:rFonts w:ascii="Menlo" w:eastAsia="Menlo" w:hAnsi="Menlo" w:cs="Menlo"/>
+        </w:rPr>
+        <w:t>given</w:t>
+      </w:r>
+      <w:proofErr w:type="spellEnd"/>
+      <w:r>
+        <w:rPr>
+          <w:rStyle w:val="Yok"/>
+          <w:rFonts w:ascii="Menlo" w:eastAsia="Menlo" w:hAnsi="Menlo" w:cs="Menlo"/>
+        </w:rPr>
+        <w:t xml:space="preserve"> </w:t>
+      </w:r>
+      <w:proofErr w:type="spellStart"/>
+      <w:r>
+        <w:rPr>
+          <w:rStyle w:val="Yok"/>
+          <w:rFonts w:ascii="Menlo" w:eastAsia="Menlo" w:hAnsi="Menlo" w:cs="Menlo"/>
+        </w:rPr>
+        <w:t>length</w:t>
+      </w:r>
+      <w:proofErr w:type="spellEnd"/>
+      <w:r>
+        <w:rPr>
+          <w:rStyle w:val="Yok"/>
+          <w:rFonts w:ascii="Menlo" w:eastAsia="Menlo" w:hAnsi="Menlo" w:cs="Menlo"/>
+        </w:rPr>
+        <w:t>:</w:t>
+      </w:r>
+    </w:p>
+    <w:p>
+      <w:pPr>
+        <w:pStyle w:val="Body2"/>
+        <w:rPr>
+          <w:rStyle w:val="Yok"/>
+          <w:rFonts w:ascii="Menlo" w:eastAsia="Menlo" w:hAnsi="Menlo" w:cs="Menlo"/>
+        </w:rPr>
+      </w:pPr>
+    </w:p>
+    <w:p>
+      <w:pPr>
+        <w:pStyle w:val="Body2"/>
+        <w:rPr>
+          <w:rStyle w:val="Yok"/>
+          <w:rFonts w:ascii="Menlo" w:eastAsia="Menlo" w:hAnsi="Menlo" w:cs="Menlo"/>
+        </w:rPr>
+      </w:pPr>
+      <w:r>
+        <w:rPr>
+          <w:rStyle w:val="Yok"/>
+          <w:rFonts w:ascii="Menlo" w:eastAsia="Menlo" w:hAnsi="Menlo" w:cs="Menlo"/>
+        </w:rPr>
+        <w:tab/>
+      </w:r>
+      <w:proofErr w:type="spellStart"/>
+      <w:r>
+        <w:rPr>
+          <w:rStyle w:val="Yok"/>
+          <w:rFonts w:ascii="Menlo" w:eastAsia="Menlo" w:hAnsi="Menlo" w:cs="Menlo"/>
+        </w:rPr>
+        <w:t>Vertex</w:t>
+      </w:r>
+      <w:proofErr w:type="spellEnd"/>
+      <w:r>
+        <w:rPr>
+          <w:rStyle w:val="Yok"/>
+          <w:rFonts w:ascii="Menlo" w:eastAsia="Menlo" w:hAnsi="Menlo" w:cs="Menlo"/>
+        </w:rPr>
+        <w:t xml:space="preserve">[][] </w:t>
+      </w:r>
+      <w:proofErr w:type="spellStart"/>
+      <w:r>
+        <w:rPr>
+          <w:rStyle w:val="Yok"/>
+          <w:rFonts w:ascii="Menlo" w:eastAsia="Menlo" w:hAnsi="Menlo" w:cs="Menlo"/>
+        </w:rPr>
+        <w:t>paths</w:t>
+      </w:r>
+      <w:proofErr w:type="spellEnd"/>
+      <w:r>
+        <w:rPr>
+          <w:rStyle w:val="Yok"/>
+          <w:rFonts w:ascii="Menlo" w:eastAsia="Menlo" w:hAnsi="Menlo" w:cs="Menlo"/>
+        </w:rPr>
+        <w:t xml:space="preserve"> = </w:t>
+      </w:r>
+      <w:proofErr w:type="spellStart"/>
+      <w:r>
+        <w:rPr>
+          <w:rStyle w:val="Yok"/>
+          <w:rFonts w:ascii="Menlo" w:eastAsia="Menlo" w:hAnsi="Menlo" w:cs="Menlo"/>
+        </w:rPr>
+        <w:t>students.findPath</w:t>
+      </w:r>
+      <w:proofErr w:type="spellEnd"/>
+      <w:r>
+        <w:rPr>
+          <w:rStyle w:val="Yok"/>
+          <w:rFonts w:ascii="Menlo" w:eastAsia="Menlo" w:hAnsi="Menlo" w:cs="Menlo"/>
+        </w:rPr>
+        <w:t>(5)</w:t>
+      </w:r>
+    </w:p>
+    <w:p>
+      <w:pPr>
+        <w:pStyle w:val="Body2"/>
+        <w:rPr>
+          <w:rStyle w:val="Yok"/>
+          <w:rFonts w:ascii="Menlo" w:eastAsia="Menlo" w:hAnsi="Menlo" w:cs="Menlo"/>
+        </w:rPr>
+      </w:pPr>
+    </w:p>
+    <w:p>
+      <w:pPr>
+        <w:pStyle w:val="Body2"/>
+        <w:rPr>
+          <w:rStyle w:val="Yok"/>
+          <w:rFonts w:ascii="Menlo" w:eastAsia="Menlo" w:hAnsi="Menlo" w:cs="Menlo"/>
+        </w:rPr>
+      </w:pPr>
+      <w:proofErr w:type="spellStart"/>
+      <w:r>
+        <w:rPr>
+          <w:rStyle w:val="Yok"/>
+          <w:rFonts w:ascii="Menlo" w:eastAsia="Menlo" w:hAnsi="Menlo" w:cs="Menlo"/>
+        </w:rPr>
+        <w:t>It</w:t>
+      </w:r>
+      <w:proofErr w:type="spellEnd"/>
+      <w:r>
+        <w:rPr>
+          <w:rStyle w:val="Yok"/>
+          <w:rFonts w:ascii="Menlo" w:eastAsia="Menlo" w:hAnsi="Menlo" w:cs="Menlo"/>
+        </w:rPr>
+        <w:t xml:space="preserve"> </w:t>
+      </w:r>
+      <w:proofErr w:type="spellStart"/>
+      <w:r>
+        <w:rPr>
+          <w:rStyle w:val="Yok"/>
+          <w:rFonts w:ascii="Menlo" w:eastAsia="Menlo" w:hAnsi="Menlo" w:cs="Menlo"/>
+        </w:rPr>
+        <w:t>finds</w:t>
+      </w:r>
+      <w:proofErr w:type="spellEnd"/>
+      <w:r>
+        <w:rPr>
+          <w:rStyle w:val="Yok"/>
+          <w:rFonts w:ascii="Menlo" w:eastAsia="Menlo" w:hAnsi="Menlo" w:cs="Menlo"/>
+        </w:rPr>
+        <w:t xml:space="preserve"> </w:t>
+      </w:r>
+      <w:proofErr w:type="spellStart"/>
+      <w:r>
+        <w:rPr>
+          <w:rStyle w:val="Yok"/>
+          <w:rFonts w:ascii="Menlo" w:eastAsia="Menlo" w:hAnsi="Menlo" w:cs="Menlo"/>
+        </w:rPr>
+        <w:t>the</w:t>
+      </w:r>
+      <w:proofErr w:type="spellEnd"/>
+      <w:r>
+        <w:rPr>
+          <w:rStyle w:val="Yok"/>
+          <w:rFonts w:ascii="Menlo" w:eastAsia="Menlo" w:hAnsi="Menlo" w:cs="Menlo"/>
+        </w:rPr>
+        <w:t xml:space="preserve"> </w:t>
+      </w:r>
+      <w:proofErr w:type="spellStart"/>
+      <w:r>
+        <w:rPr>
+          <w:rStyle w:val="Yok"/>
+          <w:rFonts w:ascii="Menlo" w:eastAsia="Menlo" w:hAnsi="Menlo" w:cs="Menlo"/>
+        </w:rPr>
+        <w:t>paths</w:t>
+      </w:r>
+      <w:proofErr w:type="spellEnd"/>
+      <w:r>
+        <w:rPr>
+          <w:rStyle w:val="Yok"/>
+          <w:rFonts w:ascii="Menlo" w:eastAsia="Menlo" w:hAnsi="Menlo" w:cs="Menlo"/>
+        </w:rPr>
+        <w:t xml:space="preserve"> of </w:t>
+      </w:r>
+      <w:proofErr w:type="spellStart"/>
+      <w:r>
+        <w:rPr>
+          <w:rStyle w:val="Yok"/>
+          <w:rFonts w:ascii="Menlo" w:eastAsia="Menlo" w:hAnsi="Menlo" w:cs="Menlo"/>
+        </w:rPr>
+        <w:t>length</w:t>
+      </w:r>
+      <w:proofErr w:type="spellEnd"/>
+      <w:r>
+        <w:rPr>
+          <w:rStyle w:val="Yok"/>
+          <w:rFonts w:ascii="Menlo" w:eastAsia="Menlo" w:hAnsi="Menlo" w:cs="Menlo"/>
+        </w:rPr>
+        <w:t xml:space="preserve"> 5 </w:t>
+      </w:r>
+      <w:proofErr w:type="spellStart"/>
+      <w:r>
+        <w:rPr>
+          <w:rStyle w:val="Yok"/>
+          <w:rFonts w:ascii="Menlo" w:eastAsia="Menlo" w:hAnsi="Menlo" w:cs="Menlo"/>
+        </w:rPr>
+        <w:t>and</w:t>
+      </w:r>
+      <w:proofErr w:type="spellEnd"/>
+      <w:r>
+        <w:rPr>
+          <w:rStyle w:val="Yok"/>
+          <w:rFonts w:ascii="Menlo" w:eastAsia="Menlo" w:hAnsi="Menlo" w:cs="Menlo"/>
+        </w:rPr>
+        <w:t xml:space="preserve"> </w:t>
+      </w:r>
+      <w:proofErr w:type="spellStart"/>
+      <w:r>
+        <w:rPr>
+          <w:rStyle w:val="Yok"/>
+          <w:rFonts w:ascii="Menlo" w:eastAsia="Menlo" w:hAnsi="Menlo" w:cs="Menlo"/>
+        </w:rPr>
+        <w:t>returns</w:t>
+      </w:r>
+      <w:proofErr w:type="spellEnd"/>
+      <w:r>
+        <w:rPr>
+          <w:rStyle w:val="Yok"/>
+          <w:rFonts w:ascii="Menlo" w:eastAsia="Menlo" w:hAnsi="Menlo" w:cs="Menlo"/>
+        </w:rPr>
+        <w:t xml:space="preserve"> a </w:t>
+      </w:r>
+      <w:proofErr w:type="spellStart"/>
+      <w:r>
+        <w:rPr>
+          <w:rStyle w:val="Yok"/>
+          <w:rFonts w:ascii="Menlo" w:eastAsia="Menlo" w:hAnsi="Menlo" w:cs="Menlo"/>
+        </w:rPr>
+        <w:t>list</w:t>
+      </w:r>
+      <w:proofErr w:type="spellEnd"/>
+      <w:r>
+        <w:rPr>
+          <w:rStyle w:val="Yok"/>
+          <w:rFonts w:ascii="Menlo" w:eastAsia="Menlo" w:hAnsi="Menlo" w:cs="Menlo"/>
+        </w:rPr>
+        <w:t xml:space="preserve"> of </w:t>
+      </w:r>
+      <w:proofErr w:type="spellStart"/>
+      <w:r>
+        <w:rPr>
+          <w:rStyle w:val="Yok"/>
+          <w:rFonts w:ascii="Menlo" w:eastAsia="Menlo" w:hAnsi="Menlo" w:cs="Menlo"/>
+        </w:rPr>
+        <w:t>vertex</w:t>
+      </w:r>
+      <w:proofErr w:type="spellEnd"/>
+      <w:r>
+        <w:rPr>
+          <w:rStyle w:val="Yok"/>
+          <w:rFonts w:ascii="Menlo" w:eastAsia="Menlo" w:hAnsi="Menlo" w:cs="Menlo"/>
+        </w:rPr>
+        <w:t xml:space="preserve"> </w:t>
+      </w:r>
+      <w:proofErr w:type="spellStart"/>
+      <w:r>
+        <w:rPr>
+          <w:rStyle w:val="Yok"/>
+          <w:rFonts w:ascii="Menlo" w:eastAsia="Menlo" w:hAnsi="Menlo" w:cs="Menlo"/>
+        </w:rPr>
+        <w:t>list</w:t>
+      </w:r>
+      <w:proofErr w:type="spellEnd"/>
+      <w:r>
+        <w:rPr>
+          <w:rStyle w:val="Yok"/>
+          <w:rFonts w:ascii="Menlo" w:eastAsia="Menlo" w:hAnsi="Menlo" w:cs="Menlo"/>
+        </w:rPr>
+        <w:t xml:space="preserve"> </w:t>
+      </w:r>
+      <w:proofErr w:type="spellStart"/>
+      <w:r>
+        <w:rPr>
+          <w:rStyle w:val="Yok"/>
+          <w:rFonts w:ascii="Menlo" w:eastAsia="Menlo" w:hAnsi="Menlo" w:cs="Menlo"/>
+        </w:rPr>
+        <w:t>which</w:t>
+      </w:r>
+      <w:proofErr w:type="spellEnd"/>
+      <w:r>
+        <w:rPr>
+          <w:rStyle w:val="Yok"/>
+          <w:rFonts w:ascii="Menlo" w:eastAsia="Menlo" w:hAnsi="Menlo" w:cs="Menlo"/>
+        </w:rPr>
+        <w:t xml:space="preserve"> is </w:t>
+      </w:r>
+      <w:proofErr w:type="spellStart"/>
+      <w:r>
+        <w:rPr>
+          <w:rStyle w:val="Yok"/>
+          <w:rFonts w:ascii="Menlo" w:eastAsia="Menlo" w:hAnsi="Menlo" w:cs="Menlo"/>
+        </w:rPr>
+        <w:t>the</w:t>
+      </w:r>
+      <w:proofErr w:type="spellEnd"/>
+      <w:r>
+        <w:rPr>
+          <w:rStyle w:val="Yok"/>
+          <w:rFonts w:ascii="Menlo" w:eastAsia="Menlo" w:hAnsi="Menlo" w:cs="Menlo"/>
+        </w:rPr>
+        <w:t xml:space="preserve"> </w:t>
+      </w:r>
+      <w:proofErr w:type="spellStart"/>
+      <w:r>
+        <w:rPr>
+          <w:rStyle w:val="Yok"/>
+          <w:rFonts w:ascii="Menlo" w:eastAsia="Menlo" w:hAnsi="Menlo" w:cs="Menlo"/>
+        </w:rPr>
+        <w:t>list</w:t>
+      </w:r>
+      <w:proofErr w:type="spellEnd"/>
+      <w:r>
+        <w:rPr>
+          <w:rStyle w:val="Yok"/>
+          <w:rFonts w:ascii="Menlo" w:eastAsia="Menlo" w:hAnsi="Menlo" w:cs="Menlo"/>
+        </w:rPr>
+        <w:t xml:space="preserve"> of </w:t>
+      </w:r>
+      <w:proofErr w:type="spellStart"/>
+      <w:r>
+        <w:rPr>
+          <w:rStyle w:val="Yok"/>
+          <w:rFonts w:ascii="Menlo" w:eastAsia="Menlo" w:hAnsi="Menlo" w:cs="Menlo"/>
+        </w:rPr>
+        <w:t>paths</w:t>
+      </w:r>
+      <w:proofErr w:type="spellEnd"/>
+      <w:r>
+        <w:rPr>
+          <w:rStyle w:val="Yok"/>
+          <w:rFonts w:ascii="Menlo" w:eastAsia="Menlo" w:hAnsi="Menlo" w:cs="Menlo"/>
+        </w:rPr>
+        <w:t>.</w:t>
+      </w:r>
+    </w:p>
+    <w:p>
+      <w:pPr>
+        <w:pStyle w:val="Body2"/>
+        <w:rPr>
+          <w:rStyle w:val="Yok"/>
+          <w:rFonts w:ascii="Menlo" w:eastAsia="Menlo" w:hAnsi="Menlo" w:cs="Menlo"/>
           <w:lang w:val="en-US"/>
         </w:rPr>
       </w:pPr>
@@ -8838,6 +9289,7 @@
           <w:lang w:val="it-IT"/>
         </w:rPr>
       </w:pPr>
+      <w:bookmarkStart w:id="21" w:name="_Hlk480477544"/>
       <w:r>
         <w:rPr>
           <w:lang w:val="it-IT"/>
@@ -8857,7 +9309,6 @@
         <w:rPr>
           <w:lang w:val="en-US"/>
         </w:rPr>
-        <w:lastRenderedPageBreak/>
         <w:tab/>
         <w:t>In conclusion, Harika Programming Language incorporates a Dynamically Typed Language</w:t>
       </w:r>
@@ -8894,6 +9345,7 @@
         </w:rPr>
         <w:t>ed graphs. Combining simplicity, regularity, ease of use and high functionality is the main purpose of developing Harika. Harika is an amazing tool for any developer willing to work with graphs. Everything about graphs is implemented for you, you just start to run Harika and see the magic.</w:t>
       </w:r>
+      <w:bookmarkEnd w:id="21"/>
     </w:p>
     <w:sectPr>
       <w:pgSz w:w="11900" w:h="16840"/>
@@ -9053,10 +9505,191 @@
   <w:footnote w:id="2">
     <w:p>
       <w:pPr>
+        <w:pBdr>
+          <w:top w:val="none" w:sz="0" w:space="0" w:color="auto"/>
+          <w:left w:val="none" w:sz="0" w:space="0" w:color="auto"/>
+          <w:bottom w:val="none" w:sz="0" w:space="0" w:color="auto"/>
+          <w:right w:val="none" w:sz="0" w:space="0" w:color="auto"/>
+          <w:between w:val="none" w:sz="0" w:space="0" w:color="auto"/>
+          <w:bar w:val="none" w:sz="0" w:color="auto"/>
+        </w:pBdr>
+        <w:autoSpaceDE w:val="0"/>
+        <w:autoSpaceDN w:val="0"/>
+        <w:adjustRightInd w:val="0"/>
+        <w:rPr>
+          <w:rFonts w:ascii="Helvetica-Light" w:hAnsi="Helvetica-Light" w:cs="Helvetica-Light"/>
+          <w:sz w:val="20"/>
+          <w:szCs w:val="20"/>
+          <w:lang w:val="tr-TR" w:eastAsia="tr-TR"/>
+        </w:rPr>
+      </w:pPr>
+      <w:r>
+        <w:rPr>
+          <w:rFonts w:ascii="Helvetica-Light" w:hAnsi="Helvetica-Light" w:cs="Helvetica-Light"/>
+          <w:sz w:val="13"/>
+          <w:szCs w:val="13"/>
+          <w:lang w:val="tr-TR" w:eastAsia="tr-TR"/>
+        </w:rPr>
+        <w:t xml:space="preserve">1 </w:t>
+      </w:r>
+      <w:r>
+        <w:rPr>
+          <w:rFonts w:ascii="Helvetica-Light" w:hAnsi="Helvetica-Light" w:cs="Helvetica-Light"/>
+          <w:sz w:val="20"/>
+          <w:szCs w:val="20"/>
+          <w:lang w:val="tr-TR" w:eastAsia="tr-TR"/>
+        </w:rPr>
+        <w:t xml:space="preserve">Ben </w:t>
+      </w:r>
+      <w:proofErr w:type="spellStart"/>
+      <w:r>
+        <w:rPr>
+          <w:rFonts w:ascii="Helvetica-Light" w:hAnsi="Helvetica-Light" w:cs="Helvetica-Light"/>
+          <w:sz w:val="20"/>
+          <w:szCs w:val="20"/>
+          <w:lang w:val="tr-TR" w:eastAsia="tr-TR"/>
+        </w:rPr>
+        <w:t>Fry’s</w:t>
+      </w:r>
+      <w:proofErr w:type="spellEnd"/>
+      <w:r>
+        <w:rPr>
+          <w:rFonts w:ascii="Helvetica-Light" w:hAnsi="Helvetica-Light" w:cs="Helvetica-Light"/>
+          <w:sz w:val="20"/>
+          <w:szCs w:val="20"/>
+          <w:lang w:val="tr-TR" w:eastAsia="tr-TR"/>
+        </w:rPr>
+        <w:t xml:space="preserve"> </w:t>
+      </w:r>
+      <w:proofErr w:type="spellStart"/>
+      <w:r>
+        <w:rPr>
+          <w:rFonts w:ascii="Helvetica-Light" w:hAnsi="Helvetica-Light" w:cs="Helvetica-Light"/>
+          <w:sz w:val="20"/>
+          <w:szCs w:val="20"/>
+          <w:lang w:val="tr-TR" w:eastAsia="tr-TR"/>
+        </w:rPr>
+        <w:t>quote</w:t>
+      </w:r>
+      <w:proofErr w:type="spellEnd"/>
+      <w:r>
+        <w:rPr>
+          <w:rFonts w:ascii="Helvetica-Light" w:hAnsi="Helvetica-Light" w:cs="Helvetica-Light"/>
+          <w:sz w:val="20"/>
+          <w:szCs w:val="20"/>
+          <w:lang w:val="tr-TR" w:eastAsia="tr-TR"/>
+        </w:rPr>
+        <w:t xml:space="preserve"> </w:t>
+      </w:r>
+      <w:proofErr w:type="spellStart"/>
+      <w:r>
+        <w:rPr>
+          <w:rFonts w:ascii="Helvetica-Light" w:hAnsi="Helvetica-Light" w:cs="Helvetica-Light"/>
+          <w:sz w:val="20"/>
+          <w:szCs w:val="20"/>
+          <w:lang w:val="tr-TR" w:eastAsia="tr-TR"/>
+        </w:rPr>
+        <w:t>from</w:t>
+      </w:r>
+      <w:proofErr w:type="spellEnd"/>
+      <w:r>
+        <w:rPr>
+          <w:rFonts w:ascii="Helvetica-Light" w:hAnsi="Helvetica-Light" w:cs="Helvetica-Light"/>
+          <w:sz w:val="20"/>
+          <w:szCs w:val="20"/>
+          <w:lang w:val="tr-TR" w:eastAsia="tr-TR"/>
+        </w:rPr>
+        <w:t xml:space="preserve"> https://dhs.stanford.edu/algorithmic-literacy/everything-is-a-graph-and-drawing-itas-</w:t>
+      </w:r>
+    </w:p>
+    <w:p>
+      <w:pPr>
         <w:pStyle w:val="Footnote"/>
       </w:pPr>
-      <w:bookmarkStart w:id="1" w:name="_GoBack"/>
-      <w:bookmarkEnd w:id="1"/>
+      <w:proofErr w:type="spellStart"/>
+      <w:r>
+        <w:rPr>
+          <w:rFonts w:ascii="Helvetica-Light" w:hAnsi="Helvetica-Light" w:cs="Helvetica-Light"/>
+        </w:rPr>
+        <w:t>such</w:t>
+      </w:r>
+      <w:proofErr w:type="spellEnd"/>
+      <w:r>
+        <w:rPr>
+          <w:rFonts w:ascii="Helvetica-Light" w:hAnsi="Helvetica-Light" w:cs="Helvetica-Light"/>
+        </w:rPr>
+        <w:t>-is-</w:t>
+      </w:r>
+      <w:proofErr w:type="spellStart"/>
+      <w:r>
+        <w:rPr>
+          <w:rFonts w:ascii="Helvetica-Light" w:hAnsi="Helvetica-Light" w:cs="Helvetica-Light"/>
+        </w:rPr>
+        <w:t>always</w:t>
+      </w:r>
+      <w:proofErr w:type="spellEnd"/>
+      <w:r>
+        <w:rPr>
+          <w:rFonts w:ascii="Helvetica-Light" w:hAnsi="Helvetica-Light" w:cs="Helvetica-Light"/>
+        </w:rPr>
+        <w:t>-</w:t>
+      </w:r>
+      <w:proofErr w:type="spellStart"/>
+      <w:r>
+        <w:rPr>
+          <w:rFonts w:ascii="Helvetica-Light" w:hAnsi="Helvetica-Light" w:cs="Helvetica-Light"/>
+        </w:rPr>
+        <w:t>the</w:t>
+      </w:r>
+      <w:proofErr w:type="spellEnd"/>
+      <w:r>
+        <w:rPr>
+          <w:rFonts w:ascii="Helvetica-Light" w:hAnsi="Helvetica-Light" w:cs="Helvetica-Light"/>
+        </w:rPr>
+        <w:t>-</w:t>
+      </w:r>
+      <w:proofErr w:type="spellStart"/>
+      <w:r>
+        <w:rPr>
+          <w:rFonts w:ascii="Helvetica-Light" w:hAnsi="Helvetica-Light" w:cs="Helvetica-Light"/>
+        </w:rPr>
+        <w:t>best</w:t>
+      </w:r>
+      <w:proofErr w:type="spellEnd"/>
+      <w:r>
+        <w:rPr>
+          <w:rFonts w:ascii="Helvetica-Light" w:hAnsi="Helvetica-Light" w:cs="Helvetica-Light"/>
+        </w:rPr>
+        <w:t>-</w:t>
+      </w:r>
+      <w:proofErr w:type="spellStart"/>
+      <w:r>
+        <w:rPr>
+          <w:rFonts w:ascii="Helvetica-Light" w:hAnsi="Helvetica-Light" w:cs="Helvetica-Light"/>
+        </w:rPr>
+        <w:t>thing</w:t>
+      </w:r>
+      <w:proofErr w:type="spellEnd"/>
+      <w:r>
+        <w:rPr>
+          <w:rFonts w:ascii="Helvetica-Light" w:hAnsi="Helvetica-Light" w:cs="Helvetica-Light"/>
+        </w:rPr>
+        <w:t>-</w:t>
+      </w:r>
+      <w:proofErr w:type="spellStart"/>
+      <w:r>
+        <w:rPr>
+          <w:rFonts w:ascii="Helvetica-Light" w:hAnsi="Helvetica-Light" w:cs="Helvetica-Light"/>
+        </w:rPr>
+        <w:t>to</w:t>
+      </w:r>
+      <w:proofErr w:type="spellEnd"/>
+      <w:r>
+        <w:rPr>
+          <w:rFonts w:ascii="Helvetica-Light" w:hAnsi="Helvetica-Light" w:cs="Helvetica-Light"/>
+        </w:rPr>
+        <w:t>-do/</w:t>
+      </w:r>
     </w:p>
   </w:footnote>
 </w:footnotes>
@@ -10045,7 +10678,7 @@
   <w:num w:numId="9">
     <w:abstractNumId w:val="3"/>
     <w:lvlOverride w:ilvl="0">
-      <w:lvl w:ilvl="0" w:tplc="C584D324">
+      <w:lvl w:ilvl="0" w:tplc="67F81B3A">
         <w:start w:val="1"/>
         <w:numFmt w:val="bullet"/>
         <w:lvlText w:val="•"/>
@@ -10079,7 +10712,7 @@
       </w:lvl>
     </w:lvlOverride>
     <w:lvlOverride w:ilvl="1">
-      <w:lvl w:ilvl="1" w:tplc="8ED40176">
+      <w:lvl w:ilvl="1" w:tplc="0638FF60">
         <w:start w:val="1"/>
         <w:numFmt w:val="bullet"/>
         <w:lvlText w:val="•"/>
@@ -10113,7 +10746,7 @@
       </w:lvl>
     </w:lvlOverride>
     <w:lvlOverride w:ilvl="2">
-      <w:lvl w:ilvl="2" w:tplc="494C6C36">
+      <w:lvl w:ilvl="2" w:tplc="AB86D3AE">
         <w:start w:val="1"/>
         <w:numFmt w:val="bullet"/>
         <w:lvlText w:val="•"/>
@@ -10147,7 +10780,7 @@
       </w:lvl>
     </w:lvlOverride>
     <w:lvlOverride w:ilvl="3">
-      <w:lvl w:ilvl="3" w:tplc="F40634B8">
+      <w:lvl w:ilvl="3" w:tplc="380231C8">
         <w:start w:val="1"/>
         <w:numFmt w:val="bullet"/>
         <w:lvlText w:val="•"/>
@@ -10181,7 +10814,7 @@
       </w:lvl>
     </w:lvlOverride>
     <w:lvlOverride w:ilvl="4">
-      <w:lvl w:ilvl="4" w:tplc="F4E45C04">
+      <w:lvl w:ilvl="4" w:tplc="3AE008AA">
         <w:start w:val="1"/>
         <w:numFmt w:val="bullet"/>
         <w:lvlText w:val="•"/>
@@ -10215,7 +10848,7 @@
       </w:lvl>
     </w:lvlOverride>
     <w:lvlOverride w:ilvl="5">
-      <w:lvl w:ilvl="5" w:tplc="5F108054">
+      <w:lvl w:ilvl="5" w:tplc="C6AAEE44">
         <w:start w:val="1"/>
         <w:numFmt w:val="bullet"/>
         <w:lvlText w:val="•"/>
@@ -10249,7 +10882,7 @@
       </w:lvl>
     </w:lvlOverride>
     <w:lvlOverride w:ilvl="6">
-      <w:lvl w:ilvl="6" w:tplc="87E4DC9A">
+      <w:lvl w:ilvl="6" w:tplc="4F3281CA">
         <w:start w:val="1"/>
         <w:numFmt w:val="bullet"/>
         <w:lvlText w:val="•"/>
@@ -10283,7 +10916,7 @@
       </w:lvl>
     </w:lvlOverride>
     <w:lvlOverride w:ilvl="7">
-      <w:lvl w:ilvl="7" w:tplc="B8980E9A">
+      <w:lvl w:ilvl="7" w:tplc="9B0CB9E4">
         <w:start w:val="1"/>
         <w:numFmt w:val="bullet"/>
         <w:lvlText w:val="•"/>
@@ -10317,7 +10950,7 @@
       </w:lvl>
     </w:lvlOverride>
     <w:lvlOverride w:ilvl="8">
-      <w:lvl w:ilvl="8" w:tplc="82044AD6">
+      <w:lvl w:ilvl="8" w:tplc="01FC810C">
         <w:start w:val="1"/>
         <w:numFmt w:val="bullet"/>
         <w:lvlText w:val="•"/>
@@ -10639,7 +11272,7 @@
   <w:num w:numId="13">
     <w:abstractNumId w:val="3"/>
     <w:lvlOverride w:ilvl="0">
-      <w:lvl w:ilvl="0" w:tplc="C584D324">
+      <w:lvl w:ilvl="0" w:tplc="67F81B3A">
         <w:start w:val="1"/>
         <w:numFmt w:val="bullet"/>
         <w:lvlText w:val="•"/>
@@ -10673,7 +11306,7 @@
       </w:lvl>
     </w:lvlOverride>
     <w:lvlOverride w:ilvl="1">
-      <w:lvl w:ilvl="1" w:tplc="8ED40176">
+      <w:lvl w:ilvl="1" w:tplc="0638FF60">
         <w:start w:val="1"/>
         <w:numFmt w:val="bullet"/>
         <w:lvlText w:val="•"/>
@@ -10707,7 +11340,7 @@
       </w:lvl>
     </w:lvlOverride>
     <w:lvlOverride w:ilvl="2">
-      <w:lvl w:ilvl="2" w:tplc="494C6C36">
+      <w:lvl w:ilvl="2" w:tplc="AB86D3AE">
         <w:start w:val="1"/>
         <w:numFmt w:val="bullet"/>
         <w:lvlText w:val="•"/>
@@ -10741,7 +11374,7 @@
       </w:lvl>
     </w:lvlOverride>
     <w:lvlOverride w:ilvl="3">
-      <w:lvl w:ilvl="3" w:tplc="F40634B8">
+      <w:lvl w:ilvl="3" w:tplc="380231C8">
         <w:start w:val="1"/>
         <w:numFmt w:val="bullet"/>
         <w:lvlText w:val="•"/>
@@ -10775,7 +11408,7 @@
       </w:lvl>
     </w:lvlOverride>
     <w:lvlOverride w:ilvl="4">
-      <w:lvl w:ilvl="4" w:tplc="F4E45C04">
+      <w:lvl w:ilvl="4" w:tplc="3AE008AA">
         <w:start w:val="1"/>
         <w:numFmt w:val="bullet"/>
         <w:lvlText w:val="•"/>
@@ -10809,7 +11442,7 @@
       </w:lvl>
     </w:lvlOverride>
     <w:lvlOverride w:ilvl="5">
-      <w:lvl w:ilvl="5" w:tplc="5F108054">
+      <w:lvl w:ilvl="5" w:tplc="C6AAEE44">
         <w:start w:val="1"/>
         <w:numFmt w:val="bullet"/>
         <w:lvlText w:val="•"/>
@@ -10843,7 +11476,7 @@
       </w:lvl>
     </w:lvlOverride>
     <w:lvlOverride w:ilvl="6">
-      <w:lvl w:ilvl="6" w:tplc="87E4DC9A">
+      <w:lvl w:ilvl="6" w:tplc="4F3281CA">
         <w:start w:val="1"/>
         <w:numFmt w:val="bullet"/>
         <w:lvlText w:val="•"/>
@@ -10877,7 +11510,7 @@
       </w:lvl>
     </w:lvlOverride>
     <w:lvlOverride w:ilvl="7">
-      <w:lvl w:ilvl="7" w:tplc="B8980E9A">
+      <w:lvl w:ilvl="7" w:tplc="9B0CB9E4">
         <w:start w:val="1"/>
         <w:numFmt w:val="bullet"/>
         <w:lvlText w:val="•"/>
@@ -10911,7 +11544,7 @@
       </w:lvl>
     </w:lvlOverride>
     <w:lvlOverride w:ilvl="8">
-      <w:lvl w:ilvl="8" w:tplc="82044AD6">
+      <w:lvl w:ilvl="8" w:tplc="01FC810C">
         <w:start w:val="1"/>
         <w:numFmt w:val="bullet"/>
         <w:lvlText w:val="•"/>
